--- a/DOCX-it/desserts/Clafoutis.docx
+++ b/DOCX-it/desserts/Clafoutis.docx
@@ -7,7 +7,7 @@
         <w:pStyle w:val="Heading3"/>
       </w:pPr>
       <w:r>
-        <w:t>Clafoutis</w:t>
+        <w:t>I Clafouti</w:t>
       </w:r>
     </w:p>
     <w:p>
@@ -20,7 +20,7 @@
     </w:p>
     <w:p>
       <w:r>
-        <w:t>800 g di Mirabelles</w:t>
+        <w:t>800 g di prugne mirabelle</w:t>
       </w:r>
     </w:p>
     <w:p>
@@ -44,7 +44,7 @@
         <w:ind w:left="720"/>
       </w:pPr>
       <w:r>
-        <w:t>6 biscotti a cucchiaio</w:t>
+        <w:t>6 cucchiai di biscotti</w:t>
       </w:r>
     </w:p>
     <w:p>
@@ -68,7 +68,7 @@
         <w:ind w:left="720"/>
       </w:pPr>
       <w:r>
-        <w:t>1 bustina di zucchero alla vaniglia</w:t>
+        <w:t>1 bustina di zucchero vanigliato</w:t>
       </w:r>
     </w:p>
     <w:p>
@@ -76,7 +76,7 @@
         <w:ind w:left="720"/>
       </w:pPr>
       <w:r>
-        <w:t>30cl di crema liquida</w:t>
+        <w:t>30cl di panna liquida</w:t>
       </w:r>
     </w:p>
     <w:p>
@@ -84,7 +84,7 @@
         <w:ind w:left="720"/>
       </w:pPr>
       <w:r>
-        <w:t>1 cucchiaio di vita a prugna</w:t>
+        <w:t>1 cucchiaio di brandy di prugne</w:t>
       </w:r>
     </w:p>
     <w:p>
@@ -122,7 +122,7 @@
         <w:ind w:left="1134"/>
       </w:pPr>
       <w:r>
-        <w:t>Preriscaldare il forno TH 6 (180 ° C)</w:t>
+        <w:t>Preriscaldare il forno a 6°C (180°C)</w:t>
       </w:r>
     </w:p>
     <w:p>
@@ -136,7 +136,7 @@
         <w:ind w:left="1134"/>
       </w:pPr>
       <w:r>
-        <w:t>Burro una padella e cospargere il fondo e bordi con 1 cucchiaio di zucchero</w:t>
+        <w:t>Imburrare una tortiera e cospargere il fondo e i bordi con 1 cucchiaio di zucchero</w:t>
       </w:r>
     </w:p>
     <w:p>
@@ -150,7 +150,7 @@
         <w:ind w:left="1134"/>
       </w:pPr>
       <w:r>
-        <w:t>Schiacciare approssimativamente i biscotti con un cucchiaio sul fondo dello stampo</w:t>
+        <w:t>Schiacciare grossolanamente i biscotti con un cucchiaio sul fondo dello stampo</w:t>
       </w:r>
     </w:p>
     <w:p>
@@ -164,7 +164,7 @@
         <w:ind w:left="1134"/>
       </w:pPr>
       <w:r>
-        <w:t>Posizionare i frutti tagliati a metà e messo su di essa</w:t>
+        <w:t>Disporre sopra la frutta tagliata a metà e snocciolata</w:t>
       </w:r>
     </w:p>
     <w:p>
@@ -178,7 +178,7 @@
         <w:ind w:left="1134"/>
       </w:pPr>
       <w:r>
-        <w:t>Sbattere le uova con la crema, il brandy, 125 g di zucchero, zucchero alla vaniglia, sale e farina.</w:t>
+        <w:t>Sbattere le uova con la panna, il brandy, 125 g di zucchero, lo zucchero vanigliato, il sale e la farina.</w:t>
       </w:r>
     </w:p>
     <w:p>
@@ -192,7 +192,7 @@
         <w:ind w:left="1134"/>
       </w:pPr>
       <w:r>
-        <w:t>Richiedere i frutti con la preparazione e cospargere la superficie della polvere di mandorle</w:t>
+        <w:t>Rivestire la frutta con il preparato e cospargere la superficie con polvere di mandorle</w:t>
       </w:r>
     </w:p>
     <w:p>
@@ -205,7 +205,7 @@
         <w:ind w:left="1134"/>
       </w:pPr>
       <w:r>
-        <w:t>Cuocere e cuocere per 20 o 30 minuti. Togliere dal forno quando la superficie è dorata e cospargere con un cucchiaio di zucchero</w:t>
+        <w:t>Mettere in forno e cuocere per 20 o 30 minuti. Sfornare quando la superficie sarà dorata e spolverizzare con un cucchiaio di zucchero</w:t>
       </w:r>
     </w:p>
     <w:p>
@@ -221,7 +221,7 @@
         <w:pStyle w:val="ListParagraph"/>
       </w:pPr>
       <w:r>
-        <w:t>Questo clafoutis è molto bravo con ciliegie, albicocche, pesche ....</w:t>
+        <w:t>Questo clafoutis è ottimo con ciliegie, albicocche, pesche....</w:t>
       </w:r>
     </w:p>
     <w:p>
